--- a/K线.docx
+++ b/K线.docx
@@ -1549,7 +1549,7 @@
         <w:jc w:val="left"/>
         <w:rPr>
           <w:rStyle w:val="bjh-p"/>
-          <w:rFonts w:ascii="兰亭黑-简" w:eastAsia="兰亭黑-简" w:hAnsi="兰亭黑-简" w:cs="兰亭黑-简" w:hint="eastAsia"/>
+          <w:rFonts w:ascii="兰亭黑-简" w:eastAsia="兰亭黑-简" w:hAnsi="兰亭黑-简" w:cs="兰亭黑-简"/>
           <w:sz w:val="36"/>
           <w:szCs w:val="36"/>
         </w:rPr>
@@ -1599,6 +1599,819 @@
         </w:rPr>
         <w:t>底</w:t>
       </w:r>
+    </w:p>
+    <w:p>
+      <w:pPr>
+        <w:jc w:val="left"/>
+        <w:rPr>
+          <w:rStyle w:val="bjh-p"/>
+          <w:rFonts w:ascii="兰亭黑-简" w:eastAsia="兰亭黑-简" w:hAnsi="兰亭黑-简" w:cs="兰亭黑-简"/>
+          <w:sz w:val="36"/>
+          <w:szCs w:val="36"/>
+        </w:rPr>
+      </w:pPr>
+      <w:r>
+        <w:rPr>
+          <w:rStyle w:val="bjh-p"/>
+          <w:rFonts w:ascii="兰亭黑-简" w:eastAsia="兰亭黑-简" w:hAnsi="兰亭黑-简" w:cs="兰亭黑-简" w:hint="eastAsia"/>
+          <w:sz w:val="36"/>
+          <w:szCs w:val="36"/>
+        </w:rPr>
+        <w:lastRenderedPageBreak/>
+        <w:t>高级</w:t>
+      </w:r>
+      <w:r>
+        <w:rPr>
+          <w:rStyle w:val="bjh-p"/>
+          <w:rFonts w:ascii="兰亭黑-简" w:eastAsia="兰亭黑-简" w:hAnsi="兰亭黑-简" w:cs="兰亭黑-简" w:hint="eastAsia"/>
+          <w:sz w:val="36"/>
+          <w:szCs w:val="36"/>
+        </w:rPr>
+        <w:t>顶</w:t>
+      </w:r>
+    </w:p>
+    <w:p>
+      <w:pPr>
+        <w:jc w:val="left"/>
+        <w:rPr>
+          <w:rStyle w:val="bjh-p"/>
+          <w:rFonts w:ascii="兰亭黑-简" w:eastAsia="兰亭黑-简" w:hAnsi="兰亭黑-简" w:cs="兰亭黑-简"/>
+          <w:sz w:val="36"/>
+          <w:szCs w:val="36"/>
+        </w:rPr>
+      </w:pPr>
+      <w:r>
+        <w:rPr>
+          <w:rStyle w:val="bjh-p"/>
+          <w:rFonts w:ascii="兰亭黑-简" w:eastAsia="兰亭黑-简" w:hAnsi="兰亭黑-简" w:cs="兰亭黑-简" w:hint="eastAsia"/>
+          <w:sz w:val="36"/>
+          <w:szCs w:val="36"/>
+        </w:rPr>
+        <w:t>连续三根 K线，</w:t>
+      </w:r>
+    </w:p>
+    <w:p>
+      <w:pPr>
+        <w:pStyle w:val="ListParagraph"/>
+        <w:numPr>
+          <w:ilvl w:val="0"/>
+          <w:numId w:val="8"/>
+        </w:numPr>
+        <w:jc w:val="left"/>
+        <w:rPr>
+          <w:rStyle w:val="bjh-p"/>
+          <w:rFonts w:ascii="兰亭黑-简" w:eastAsia="兰亭黑-简" w:hAnsi="兰亭黑-简" w:cs="兰亭黑-简"/>
+          <w:sz w:val="36"/>
+          <w:szCs w:val="36"/>
+        </w:rPr>
+      </w:pPr>
+      <w:r>
+        <w:rPr>
+          <w:rStyle w:val="bjh-p"/>
+          <w:rFonts w:ascii="兰亭黑-简" w:eastAsia="兰亭黑-简" w:hAnsi="兰亭黑-简" w:cs="兰亭黑-简" w:hint="eastAsia"/>
+          <w:sz w:val="36"/>
+          <w:szCs w:val="36"/>
+        </w:rPr>
+        <w:t>第2根K线</w:t>
+      </w:r>
+      <w:r>
+        <w:rPr>
+          <w:rStyle w:val="bjh-p"/>
+          <w:rFonts w:ascii="兰亭黑-简" w:eastAsia="兰亭黑-简" w:hAnsi="兰亭黑-简" w:cs="兰亭黑-简" w:hint="eastAsia"/>
+          <w:sz w:val="36"/>
+          <w:szCs w:val="36"/>
+        </w:rPr>
+        <w:t>的高点比左右两根K线的高点都高，</w:t>
+      </w:r>
+    </w:p>
+    <w:p>
+      <w:pPr>
+        <w:pStyle w:val="ListParagraph"/>
+        <w:numPr>
+          <w:ilvl w:val="0"/>
+          <w:numId w:val="8"/>
+        </w:numPr>
+        <w:jc w:val="left"/>
+        <w:rPr>
+          <w:rStyle w:val="bjh-p"/>
+          <w:rFonts w:ascii="兰亭黑-简" w:eastAsia="兰亭黑-简" w:hAnsi="兰亭黑-简" w:cs="兰亭黑-简"/>
+          <w:sz w:val="36"/>
+          <w:szCs w:val="36"/>
+        </w:rPr>
+      </w:pPr>
+      <w:r>
+        <w:rPr>
+          <w:rStyle w:val="bjh-p"/>
+          <w:rFonts w:ascii="兰亭黑-简" w:eastAsia="兰亭黑-简" w:hAnsi="兰亭黑-简" w:cs="兰亭黑-简" w:hint="eastAsia"/>
+          <w:sz w:val="36"/>
+          <w:szCs w:val="36"/>
+        </w:rPr>
+        <w:t>目标K线的低点也是三K线中最高的，</w:t>
+      </w:r>
+    </w:p>
+    <w:p>
+      <w:pPr>
+        <w:pStyle w:val="ListParagraph"/>
+        <w:numPr>
+          <w:ilvl w:val="0"/>
+          <w:numId w:val="8"/>
+        </w:numPr>
+        <w:jc w:val="left"/>
+        <w:rPr>
+          <w:rStyle w:val="bjh-p"/>
+          <w:rFonts w:ascii="兰亭黑-简" w:eastAsia="兰亭黑-简" w:hAnsi="兰亭黑-简" w:cs="兰亭黑-简"/>
+          <w:sz w:val="36"/>
+          <w:szCs w:val="36"/>
+        </w:rPr>
+      </w:pPr>
+      <w:r>
+        <w:rPr>
+          <w:rStyle w:val="bjh-p"/>
+          <w:rFonts w:ascii="兰亭黑-简" w:eastAsia="兰亭黑-简" w:hAnsi="兰亭黑-简" w:cs="兰亭黑-简" w:hint="eastAsia"/>
+          <w:sz w:val="36"/>
+          <w:szCs w:val="36"/>
+        </w:rPr>
+        <w:t>第2根K线之后的两根K线</w:t>
+      </w:r>
+      <w:r>
+        <w:rPr>
+          <w:rStyle w:val="bjh-p"/>
+          <w:rFonts w:ascii="兰亭黑-简" w:eastAsia="兰亭黑-简" w:hAnsi="兰亭黑-简" w:cs="兰亭黑-简" w:hint="eastAsia"/>
+          <w:sz w:val="36"/>
+          <w:szCs w:val="36"/>
+        </w:rPr>
+        <w:t>，高点依次递减，</w:t>
+      </w:r>
+    </w:p>
+    <w:p>
+      <w:pPr>
+        <w:pStyle w:val="ListParagraph"/>
+        <w:numPr>
+          <w:ilvl w:val="0"/>
+          <w:numId w:val="8"/>
+        </w:numPr>
+        <w:jc w:val="left"/>
+        <w:rPr>
+          <w:rStyle w:val="bjh-p"/>
+          <w:rFonts w:ascii="兰亭黑-简" w:eastAsia="兰亭黑-简" w:hAnsi="兰亭黑-简" w:cs="兰亭黑-简"/>
+          <w:sz w:val="36"/>
+          <w:szCs w:val="36"/>
+        </w:rPr>
+      </w:pPr>
+      <w:r>
+        <w:rPr>
+          <w:rStyle w:val="bjh-p"/>
+          <w:rFonts w:ascii="兰亭黑-简" w:eastAsia="兰亭黑-简" w:hAnsi="兰亭黑-简" w:cs="兰亭黑-简" w:hint="eastAsia"/>
+          <w:sz w:val="36"/>
+          <w:szCs w:val="36"/>
+        </w:rPr>
+        <w:t>第2根K线之后的两根K</w:t>
+      </w:r>
+      <w:r>
+        <w:rPr>
+          <w:rStyle w:val="bjh-p"/>
+          <w:rFonts w:ascii="兰亭黑-简" w:eastAsia="兰亭黑-简" w:hAnsi="兰亭黑-简" w:cs="兰亭黑-简" w:hint="eastAsia"/>
+          <w:sz w:val="36"/>
+          <w:szCs w:val="36"/>
+        </w:rPr>
+        <w:t>线，低点也依次递减，</w:t>
+      </w:r>
+    </w:p>
+    <w:p>
+      <w:pPr>
+        <w:pStyle w:val="ListParagraph"/>
+        <w:numPr>
+          <w:ilvl w:val="0"/>
+          <w:numId w:val="8"/>
+        </w:numPr>
+        <w:jc w:val="left"/>
+        <w:rPr>
+          <w:rStyle w:val="bjh-p"/>
+          <w:rFonts w:ascii="兰亭黑-简" w:eastAsia="兰亭黑-简" w:hAnsi="兰亭黑-简" w:cs="兰亭黑-简"/>
+          <w:sz w:val="36"/>
+          <w:szCs w:val="36"/>
+        </w:rPr>
+      </w:pPr>
+      <w:r>
+        <w:rPr>
+          <w:rStyle w:val="bjh-p"/>
+          <w:rFonts w:ascii="兰亭黑-简" w:eastAsia="兰亭黑-简" w:hAnsi="兰亭黑-简" w:cs="兰亭黑-简" w:hint="eastAsia"/>
+          <w:sz w:val="36"/>
+          <w:szCs w:val="36"/>
+        </w:rPr>
+        <w:t>第2根K线之后的两根K线</w:t>
+      </w:r>
+      <w:r>
+        <w:rPr>
+          <w:rStyle w:val="bjh-p"/>
+          <w:rFonts w:ascii="兰亭黑-简" w:eastAsia="兰亭黑-简" w:hAnsi="兰亭黑-简" w:cs="兰亭黑-简"/>
+          <w:sz w:val="36"/>
+          <w:szCs w:val="36"/>
+        </w:rPr>
+        <w:t xml:space="preserve">, </w:t>
+      </w:r>
+      <w:r>
+        <w:rPr>
+          <w:rStyle w:val="bjh-p"/>
+          <w:rFonts w:ascii="兰亭黑-简" w:eastAsia="兰亭黑-简" w:hAnsi="兰亭黑-简" w:cs="兰亭黑-简" w:hint="eastAsia"/>
+          <w:sz w:val="36"/>
+          <w:szCs w:val="36"/>
+        </w:rPr>
+        <w:t>高点均低于目标K线的高点</w:t>
+      </w:r>
+    </w:p>
+    <w:p>
+      <w:pPr>
+        <w:jc w:val="left"/>
+        <w:rPr>
+          <w:rStyle w:val="bjh-p"/>
+          <w:rFonts w:ascii="兰亭黑-简" w:eastAsia="兰亭黑-简" w:hAnsi="兰亭黑-简" w:cs="兰亭黑-简"/>
+          <w:sz w:val="36"/>
+          <w:szCs w:val="36"/>
+        </w:rPr>
+      </w:pPr>
+      <w:r>
+        <w:rPr>
+          <w:rStyle w:val="bjh-p"/>
+          <w:rFonts w:ascii="兰亭黑-简" w:eastAsia="兰亭黑-简" w:hAnsi="兰亭黑-简" w:cs="兰亭黑-简" w:hint="eastAsia"/>
+          <w:sz w:val="36"/>
+          <w:szCs w:val="36"/>
+        </w:rPr>
+        <w:t>高级底：</w:t>
+      </w:r>
+    </w:p>
+    <w:p>
+      <w:pPr>
+        <w:jc w:val="left"/>
+        <w:rPr>
+          <w:rStyle w:val="bjh-p"/>
+          <w:rFonts w:ascii="兰亭黑-简" w:eastAsia="兰亭黑-简" w:hAnsi="兰亭黑-简" w:cs="兰亭黑-简"/>
+          <w:sz w:val="36"/>
+          <w:szCs w:val="36"/>
+        </w:rPr>
+      </w:pPr>
+      <w:r>
+        <w:rPr>
+          <w:rStyle w:val="bjh-p"/>
+          <w:rFonts w:ascii="兰亭黑-简" w:eastAsia="兰亭黑-简" w:hAnsi="兰亭黑-简" w:cs="兰亭黑-简" w:hint="eastAsia"/>
+          <w:sz w:val="36"/>
+          <w:szCs w:val="36"/>
+        </w:rPr>
+        <w:t>连续三根 K线，</w:t>
+      </w:r>
+    </w:p>
+    <w:p>
+      <w:pPr>
+        <w:pStyle w:val="ListParagraph"/>
+        <w:numPr>
+          <w:ilvl w:val="0"/>
+          <w:numId w:val="7"/>
+        </w:numPr>
+        <w:jc w:val="left"/>
+        <w:rPr>
+          <w:rStyle w:val="bjh-p"/>
+          <w:rFonts w:ascii="兰亭黑-简" w:eastAsia="兰亭黑-简" w:hAnsi="兰亭黑-简" w:cs="兰亭黑-简"/>
+          <w:sz w:val="36"/>
+          <w:szCs w:val="36"/>
+        </w:rPr>
+      </w:pPr>
+      <w:r>
+        <w:rPr>
+          <w:rStyle w:val="bjh-p"/>
+          <w:rFonts w:ascii="兰亭黑-简" w:eastAsia="兰亭黑-简" w:hAnsi="兰亭黑-简" w:cs="兰亭黑-简" w:hint="eastAsia"/>
+          <w:sz w:val="36"/>
+          <w:szCs w:val="36"/>
+        </w:rPr>
+        <w:t>第2根K线的底比左右两根K线的底低，</w:t>
+      </w:r>
+    </w:p>
+    <w:p>
+      <w:pPr>
+        <w:pStyle w:val="ListParagraph"/>
+        <w:numPr>
+          <w:ilvl w:val="0"/>
+          <w:numId w:val="7"/>
+        </w:numPr>
+        <w:jc w:val="left"/>
+        <w:rPr>
+          <w:rStyle w:val="bjh-p"/>
+          <w:rFonts w:ascii="兰亭黑-简" w:eastAsia="兰亭黑-简" w:hAnsi="兰亭黑-简" w:cs="兰亭黑-简"/>
+          <w:sz w:val="36"/>
+          <w:szCs w:val="36"/>
+        </w:rPr>
+      </w:pPr>
+      <w:r>
+        <w:rPr>
+          <w:rStyle w:val="bjh-p"/>
+          <w:rFonts w:ascii="兰亭黑-简" w:eastAsia="兰亭黑-简" w:hAnsi="兰亭黑-简" w:cs="兰亭黑-简" w:hint="eastAsia"/>
+          <w:sz w:val="36"/>
+          <w:szCs w:val="36"/>
+        </w:rPr>
+        <w:t>第2根K线的最高点也是三根K线中最低的</w:t>
+      </w:r>
+    </w:p>
+    <w:p>
+      <w:pPr>
+        <w:pStyle w:val="ListParagraph"/>
+        <w:numPr>
+          <w:ilvl w:val="0"/>
+          <w:numId w:val="7"/>
+        </w:numPr>
+        <w:jc w:val="left"/>
+        <w:rPr>
+          <w:rStyle w:val="bjh-p"/>
+          <w:rFonts w:ascii="兰亭黑-简" w:eastAsia="兰亭黑-简" w:hAnsi="兰亭黑-简" w:cs="兰亭黑-简"/>
+          <w:sz w:val="36"/>
+          <w:szCs w:val="36"/>
+        </w:rPr>
+      </w:pPr>
+      <w:r>
+        <w:rPr>
+          <w:rStyle w:val="bjh-p"/>
+          <w:rFonts w:ascii="兰亭黑-简" w:eastAsia="兰亭黑-简" w:hAnsi="兰亭黑-简" w:cs="兰亭黑-简" w:hint="eastAsia"/>
+          <w:sz w:val="36"/>
+          <w:szCs w:val="36"/>
+        </w:rPr>
+        <w:t>第2根K线之后的两根K线，高点依次递增，</w:t>
+      </w:r>
+    </w:p>
+    <w:p>
+      <w:pPr>
+        <w:pStyle w:val="ListParagraph"/>
+        <w:numPr>
+          <w:ilvl w:val="0"/>
+          <w:numId w:val="7"/>
+        </w:numPr>
+        <w:jc w:val="left"/>
+        <w:rPr>
+          <w:rStyle w:val="bjh-p"/>
+          <w:rFonts w:ascii="兰亭黑-简" w:eastAsia="兰亭黑-简" w:hAnsi="兰亭黑-简" w:cs="兰亭黑-简"/>
+          <w:sz w:val="36"/>
+          <w:szCs w:val="36"/>
+        </w:rPr>
+      </w:pPr>
+      <w:r>
+        <w:rPr>
+          <w:rStyle w:val="bjh-p"/>
+          <w:rFonts w:ascii="兰亭黑-简" w:eastAsia="兰亭黑-简" w:hAnsi="兰亭黑-简" w:cs="兰亭黑-简" w:hint="eastAsia"/>
+          <w:sz w:val="36"/>
+          <w:szCs w:val="36"/>
+        </w:rPr>
+        <w:t>第2根K线之后的两根K线</w:t>
+      </w:r>
+      <w:r>
+        <w:rPr>
+          <w:rStyle w:val="bjh-p"/>
+          <w:rFonts w:ascii="兰亭黑-简" w:eastAsia="兰亭黑-简" w:hAnsi="兰亭黑-简" w:cs="兰亭黑-简" w:hint="eastAsia"/>
+          <w:sz w:val="36"/>
+          <w:szCs w:val="36"/>
+        </w:rPr>
+        <w:t>，</w:t>
+      </w:r>
+      <w:r>
+        <w:rPr>
+          <w:rStyle w:val="bjh-p"/>
+          <w:rFonts w:ascii="兰亭黑-简" w:eastAsia="兰亭黑-简" w:hAnsi="兰亭黑-简" w:cs="兰亭黑-简" w:hint="eastAsia"/>
+          <w:sz w:val="36"/>
+          <w:szCs w:val="36"/>
+        </w:rPr>
+        <w:t>低点也依次递增，</w:t>
+      </w:r>
+    </w:p>
+    <w:p>
+      <w:pPr>
+        <w:pStyle w:val="ListParagraph"/>
+        <w:numPr>
+          <w:ilvl w:val="0"/>
+          <w:numId w:val="7"/>
+        </w:numPr>
+        <w:jc w:val="left"/>
+        <w:rPr>
+          <w:rStyle w:val="bjh-p"/>
+          <w:rFonts w:ascii="兰亭黑-简" w:eastAsia="兰亭黑-简" w:hAnsi="兰亭黑-简" w:cs="兰亭黑-简"/>
+          <w:sz w:val="36"/>
+          <w:szCs w:val="36"/>
+        </w:rPr>
+      </w:pPr>
+      <w:r>
+        <w:rPr>
+          <w:rStyle w:val="bjh-p"/>
+          <w:rFonts w:ascii="兰亭黑-简" w:eastAsia="兰亭黑-简" w:hAnsi="兰亭黑-简" w:cs="兰亭黑-简" w:hint="eastAsia"/>
+          <w:sz w:val="36"/>
+          <w:szCs w:val="36"/>
+        </w:rPr>
+        <w:t>第2根K线之后的两根K线</w:t>
+      </w:r>
+      <w:r>
+        <w:rPr>
+          <w:rStyle w:val="bjh-p"/>
+          <w:rFonts w:ascii="兰亭黑-简" w:eastAsia="兰亭黑-简" w:hAnsi="兰亭黑-简" w:cs="兰亭黑-简" w:hint="eastAsia"/>
+          <w:sz w:val="36"/>
+          <w:szCs w:val="36"/>
+        </w:rPr>
+        <w:t>，</w:t>
+      </w:r>
+      <w:r>
+        <w:rPr>
+          <w:rStyle w:val="bjh-p"/>
+          <w:rFonts w:ascii="兰亭黑-简" w:eastAsia="兰亭黑-简" w:hAnsi="兰亭黑-简" w:cs="兰亭黑-简" w:hint="eastAsia"/>
+          <w:sz w:val="36"/>
+          <w:szCs w:val="36"/>
+        </w:rPr>
+        <w:t>低点均高于目标K线的低点</w:t>
+      </w:r>
+    </w:p>
+    <w:p>
+      <w:pPr>
+        <w:jc w:val="left"/>
+        <w:rPr>
+          <w:rStyle w:val="bjh-p"/>
+          <w:rFonts w:ascii="兰亭黑-简" w:eastAsia="兰亭黑-简" w:hAnsi="兰亭黑-简" w:cs="兰亭黑-简"/>
+          <w:sz w:val="36"/>
+          <w:szCs w:val="36"/>
+        </w:rPr>
+      </w:pPr>
+    </w:p>
+    <w:p>
+      <w:pPr>
+        <w:jc w:val="left"/>
+        <w:rPr>
+          <w:rStyle w:val="bjh-p"/>
+          <w:rFonts w:ascii="兰亭黑-简" w:eastAsia="兰亭黑-简" w:hAnsi="兰亭黑-简" w:cs="兰亭黑-简"/>
+          <w:sz w:val="36"/>
+          <w:szCs w:val="36"/>
+        </w:rPr>
+      </w:pPr>
+    </w:p>
+    <w:p>
+      <w:pPr>
+        <w:jc w:val="left"/>
+        <w:rPr>
+          <w:rStyle w:val="bjh-p"/>
+          <w:rFonts w:ascii="兰亭黑-简" w:eastAsia="兰亭黑-简" w:hAnsi="兰亭黑-简" w:cs="兰亭黑-简"/>
+          <w:sz w:val="36"/>
+          <w:szCs w:val="36"/>
+        </w:rPr>
+      </w:pPr>
+    </w:p>
+    <w:p>
+      <w:pPr>
+        <w:jc w:val="left"/>
+        <w:rPr>
+          <w:rStyle w:val="bjh-p"/>
+          <w:rFonts w:ascii="兰亭黑-简" w:eastAsia="兰亭黑-简" w:hAnsi="兰亭黑-简" w:cs="兰亭黑-简"/>
+          <w:sz w:val="36"/>
+          <w:szCs w:val="36"/>
+        </w:rPr>
+      </w:pPr>
+    </w:p>
+    <w:p>
+      <w:pPr>
+        <w:jc w:val="left"/>
+        <w:rPr>
+          <w:rStyle w:val="bjh-p"/>
+          <w:rFonts w:ascii="兰亭黑-简" w:eastAsia="兰亭黑-简" w:hAnsi="兰亭黑-简" w:cs="兰亭黑-简"/>
+          <w:sz w:val="36"/>
+          <w:szCs w:val="36"/>
+        </w:rPr>
+      </w:pPr>
+      <w:r>
+        <w:rPr>
+          <w:rStyle w:val="bjh-p"/>
+          <w:rFonts w:ascii="兰亭黑-简" w:eastAsia="兰亭黑-简" w:hAnsi="兰亭黑-简" w:cs="兰亭黑-简" w:hint="eastAsia"/>
+          <w:sz w:val="36"/>
+          <w:szCs w:val="36"/>
+        </w:rPr>
+        <w:lastRenderedPageBreak/>
+        <w:t>顶 V2</w:t>
+      </w:r>
+    </w:p>
+    <w:p>
+      <w:pPr>
+        <w:jc w:val="left"/>
+        <w:rPr>
+          <w:rStyle w:val="bjh-p"/>
+          <w:rFonts w:ascii="兰亭黑-简" w:eastAsia="兰亭黑-简" w:hAnsi="兰亭黑-简" w:cs="兰亭黑-简"/>
+          <w:sz w:val="36"/>
+          <w:szCs w:val="36"/>
+        </w:rPr>
+      </w:pPr>
+      <w:r>
+        <w:rPr>
+          <w:rStyle w:val="bjh-p"/>
+          <w:rFonts w:ascii="兰亭黑-简" w:eastAsia="兰亭黑-简" w:hAnsi="兰亭黑-简" w:cs="兰亭黑-简" w:hint="eastAsia"/>
+          <w:sz w:val="36"/>
+          <w:szCs w:val="36"/>
+        </w:rPr>
+        <w:t>顶分型是由三根相邻的K线组成；</w:t>
+      </w:r>
+    </w:p>
+    <w:p>
+      <w:pPr>
+        <w:pStyle w:val="ListParagraph"/>
+        <w:numPr>
+          <w:ilvl w:val="0"/>
+          <w:numId w:val="11"/>
+        </w:numPr>
+        <w:jc w:val="left"/>
+        <w:rPr>
+          <w:rStyle w:val="bjh-p"/>
+          <w:rFonts w:ascii="兰亭黑-简" w:eastAsia="兰亭黑-简" w:hAnsi="兰亭黑-简" w:cs="兰亭黑-简"/>
+          <w:sz w:val="36"/>
+          <w:szCs w:val="36"/>
+        </w:rPr>
+      </w:pPr>
+      <w:r>
+        <w:rPr>
+          <w:rStyle w:val="bjh-p"/>
+          <w:rFonts w:ascii="兰亭黑-简" w:eastAsia="兰亭黑-简" w:hAnsi="兰亭黑-简" w:cs="兰亭黑-简" w:hint="eastAsia"/>
+          <w:sz w:val="36"/>
+          <w:szCs w:val="36"/>
+        </w:rPr>
+        <w:t>第二K线高点是相邻三K线高点中最高的，</w:t>
+      </w:r>
+    </w:p>
+    <w:p>
+      <w:pPr>
+        <w:pStyle w:val="ListParagraph"/>
+        <w:numPr>
+          <w:ilvl w:val="0"/>
+          <w:numId w:val="11"/>
+        </w:numPr>
+        <w:jc w:val="left"/>
+        <w:rPr>
+          <w:rStyle w:val="bjh-p"/>
+          <w:rFonts w:ascii="兰亭黑-简" w:eastAsia="兰亭黑-简" w:hAnsi="兰亭黑-简" w:cs="兰亭黑-简"/>
+          <w:sz w:val="36"/>
+          <w:szCs w:val="36"/>
+        </w:rPr>
+      </w:pPr>
+      <w:r>
+        <w:rPr>
+          <w:rStyle w:val="bjh-p"/>
+          <w:rFonts w:ascii="兰亭黑-简" w:eastAsia="兰亭黑-简" w:hAnsi="兰亭黑-简" w:cs="兰亭黑-简" w:hint="eastAsia"/>
+          <w:sz w:val="36"/>
+          <w:szCs w:val="36"/>
+        </w:rPr>
+        <w:t>第二K线</w:t>
+      </w:r>
+      <w:r>
+        <w:rPr>
+          <w:rStyle w:val="bjh-p"/>
+          <w:rFonts w:ascii="兰亭黑-简" w:eastAsia="兰亭黑-简" w:hAnsi="兰亭黑-简" w:cs="兰亭黑-简" w:hint="eastAsia"/>
+          <w:sz w:val="36"/>
+          <w:szCs w:val="36"/>
+        </w:rPr>
+        <w:t>低点也是相邻三K线低点中最高的，</w:t>
+      </w:r>
+    </w:p>
+    <w:p>
+      <w:pPr>
+        <w:jc w:val="left"/>
+        <w:rPr>
+          <w:rStyle w:val="bjh-p"/>
+          <w:rFonts w:ascii="兰亭黑-简" w:eastAsia="兰亭黑-简" w:hAnsi="兰亭黑-简" w:cs="兰亭黑-简" w:hint="eastAsia"/>
+          <w:sz w:val="36"/>
+          <w:szCs w:val="36"/>
+        </w:rPr>
+      </w:pPr>
+      <w:r>
+        <w:rPr>
+          <w:rStyle w:val="bjh-p"/>
+          <w:rFonts w:ascii="兰亭黑-简" w:eastAsia="兰亭黑-简" w:hAnsi="兰亭黑-简" w:cs="兰亭黑-简" w:hint="eastAsia"/>
+          <w:sz w:val="36"/>
+          <w:szCs w:val="36"/>
+        </w:rPr>
+        <w:t>本ID给一个定义叫作顶分型（缠中说禅教你炒股票62课）</w:t>
+      </w:r>
+    </w:p>
+    <w:p>
+      <w:pPr>
+        <w:jc w:val="left"/>
+        <w:rPr>
+          <w:rStyle w:val="bjh-p"/>
+          <w:rFonts w:ascii="兰亭黑-简" w:eastAsia="兰亭黑-简" w:hAnsi="兰亭黑-简" w:cs="兰亭黑-简"/>
+          <w:sz w:val="36"/>
+          <w:szCs w:val="36"/>
+        </w:rPr>
+      </w:pPr>
+      <w:r>
+        <w:rPr>
+          <w:rStyle w:val="bjh-p"/>
+          <w:rFonts w:ascii="兰亭黑-简" w:eastAsia="兰亭黑-简" w:hAnsi="兰亭黑-简" w:cs="兰亭黑-简" w:hint="eastAsia"/>
+          <w:sz w:val="36"/>
+          <w:szCs w:val="36"/>
+        </w:rPr>
+        <w:t>底v2</w:t>
+      </w:r>
+    </w:p>
+    <w:p>
+      <w:pPr>
+        <w:jc w:val="left"/>
+        <w:rPr>
+          <w:rStyle w:val="bjh-p"/>
+          <w:rFonts w:ascii="兰亭黑-简" w:eastAsia="兰亭黑-简" w:hAnsi="兰亭黑-简" w:cs="兰亭黑-简"/>
+          <w:sz w:val="36"/>
+          <w:szCs w:val="36"/>
+        </w:rPr>
+      </w:pPr>
+      <w:r>
+        <w:rPr>
+          <w:rStyle w:val="bjh-p"/>
+          <w:rFonts w:ascii="兰亭黑-简" w:eastAsia="兰亭黑-简" w:hAnsi="兰亭黑-简" w:cs="兰亭黑-简" w:hint="eastAsia"/>
+          <w:sz w:val="36"/>
+          <w:szCs w:val="36"/>
+        </w:rPr>
+        <w:t>必须有三根相邻的三根，无论阴线或阳线均可；</w:t>
+      </w:r>
+    </w:p>
+    <w:p>
+      <w:pPr>
+        <w:pStyle w:val="ListParagraph"/>
+        <w:numPr>
+          <w:ilvl w:val="0"/>
+          <w:numId w:val="12"/>
+        </w:numPr>
+        <w:jc w:val="left"/>
+        <w:rPr>
+          <w:rStyle w:val="bjh-p"/>
+          <w:rFonts w:ascii="兰亭黑-简" w:eastAsia="兰亭黑-简" w:hAnsi="兰亭黑-简" w:cs="兰亭黑-简"/>
+          <w:sz w:val="36"/>
+          <w:szCs w:val="36"/>
+        </w:rPr>
+      </w:pPr>
+      <w:r>
+        <w:rPr>
+          <w:rStyle w:val="bjh-p"/>
+          <w:rFonts w:ascii="兰亭黑-简" w:eastAsia="兰亭黑-简" w:hAnsi="兰亭黑-简" w:cs="兰亭黑-简" w:hint="eastAsia"/>
+          <w:sz w:val="36"/>
+          <w:szCs w:val="36"/>
+        </w:rPr>
+        <w:t>第二K线低点是相邻三K线低点中最低的，</w:t>
+      </w:r>
+    </w:p>
+    <w:p>
+      <w:pPr>
+        <w:pStyle w:val="ListParagraph"/>
+        <w:numPr>
+          <w:ilvl w:val="0"/>
+          <w:numId w:val="12"/>
+        </w:numPr>
+        <w:jc w:val="left"/>
+        <w:rPr>
+          <w:rStyle w:val="bjh-p"/>
+          <w:rFonts w:ascii="兰亭黑-简" w:eastAsia="兰亭黑-简" w:hAnsi="兰亭黑-简" w:cs="兰亭黑-简"/>
+          <w:sz w:val="36"/>
+          <w:szCs w:val="36"/>
+        </w:rPr>
+      </w:pPr>
+      <w:r>
+        <w:rPr>
+          <w:rStyle w:val="bjh-p"/>
+          <w:rFonts w:ascii="兰亭黑-简" w:eastAsia="兰亭黑-简" w:hAnsi="兰亭黑-简" w:cs="兰亭黑-简" w:hint="eastAsia"/>
+          <w:sz w:val="36"/>
+          <w:szCs w:val="36"/>
+        </w:rPr>
+        <w:t>第二K线</w:t>
+      </w:r>
+      <w:r>
+        <w:rPr>
+          <w:rStyle w:val="bjh-p"/>
+          <w:rFonts w:ascii="兰亭黑-简" w:eastAsia="兰亭黑-简" w:hAnsi="兰亭黑-简" w:cs="兰亭黑-简" w:hint="eastAsia"/>
+          <w:sz w:val="36"/>
+          <w:szCs w:val="36"/>
+        </w:rPr>
+        <w:t>高点也是相邻三K线高点中最低的</w:t>
+      </w:r>
+    </w:p>
+    <w:p>
+      <w:pPr>
+        <w:jc w:val="left"/>
+        <w:rPr>
+          <w:rStyle w:val="bjh-p"/>
+          <w:rFonts w:ascii="兰亭黑-简" w:eastAsia="兰亭黑-简" w:hAnsi="兰亭黑-简" w:cs="兰亭黑-简"/>
+          <w:sz w:val="36"/>
+          <w:szCs w:val="36"/>
+        </w:rPr>
+      </w:pPr>
+      <w:r>
+        <w:rPr>
+          <w:rStyle w:val="bjh-p"/>
+          <w:rFonts w:ascii="兰亭黑-简" w:eastAsia="兰亭黑-简" w:hAnsi="兰亭黑-简" w:cs="兰亭黑-简" w:hint="eastAsia"/>
+          <w:sz w:val="36"/>
+          <w:szCs w:val="36"/>
+        </w:rPr>
+        <w:t>（缠中说禅教你炒股票62课）</w:t>
+      </w:r>
+    </w:p>
+    <w:p>
+      <w:pPr>
+        <w:jc w:val="left"/>
+        <w:rPr>
+          <w:rStyle w:val="bjh-p"/>
+          <w:rFonts w:ascii="兰亭黑-简" w:eastAsia="兰亭黑-简" w:hAnsi="兰亭黑-简" w:cs="兰亭黑-简"/>
+          <w:sz w:val="36"/>
+          <w:szCs w:val="36"/>
+        </w:rPr>
+      </w:pPr>
+    </w:p>
+    <w:p>
+      <w:pPr>
+        <w:jc w:val="left"/>
+        <w:rPr>
+          <w:rStyle w:val="bjh-p"/>
+          <w:rFonts w:ascii="兰亭黑-简" w:eastAsia="兰亭黑-简" w:hAnsi="兰亭黑-简" w:cs="兰亭黑-简"/>
+          <w:sz w:val="36"/>
+          <w:szCs w:val="36"/>
+        </w:rPr>
+      </w:pPr>
+    </w:p>
+    <w:p>
+      <w:pPr>
+        <w:jc w:val="left"/>
+        <w:rPr>
+          <w:rStyle w:val="bjh-p"/>
+          <w:rFonts w:ascii="兰亭黑-简" w:eastAsia="兰亭黑-简" w:hAnsi="兰亭黑-简" w:cs="兰亭黑-简"/>
+          <w:sz w:val="36"/>
+          <w:szCs w:val="36"/>
+        </w:rPr>
+      </w:pPr>
+    </w:p>
+    <w:p>
+      <w:pPr>
+        <w:jc w:val="left"/>
+        <w:rPr>
+          <w:rStyle w:val="bjh-p"/>
+          <w:rFonts w:ascii="兰亭黑-简" w:eastAsia="兰亭黑-简" w:hAnsi="兰亭黑-简" w:cs="兰亭黑-简"/>
+          <w:sz w:val="36"/>
+          <w:szCs w:val="36"/>
+        </w:rPr>
+      </w:pPr>
+    </w:p>
+    <w:p>
+      <w:pPr>
+        <w:jc w:val="left"/>
+        <w:rPr>
+          <w:rStyle w:val="bjh-p"/>
+          <w:rFonts w:ascii="兰亭黑-简" w:eastAsia="兰亭黑-简" w:hAnsi="兰亭黑-简" w:cs="兰亭黑-简"/>
+          <w:sz w:val="36"/>
+          <w:szCs w:val="36"/>
+        </w:rPr>
+      </w:pPr>
+    </w:p>
+    <w:p>
+      <w:pPr>
+        <w:jc w:val="left"/>
+        <w:rPr>
+          <w:rStyle w:val="bjh-p"/>
+          <w:rFonts w:ascii="兰亭黑-简" w:eastAsia="兰亭黑-简" w:hAnsi="兰亭黑-简" w:cs="兰亭黑-简"/>
+          <w:sz w:val="36"/>
+          <w:szCs w:val="36"/>
+        </w:rPr>
+      </w:pPr>
+    </w:p>
+    <w:p>
+      <w:pPr>
+        <w:jc w:val="left"/>
+        <w:rPr>
+          <w:rStyle w:val="bjh-p"/>
+          <w:rFonts w:ascii="兰亭黑-简" w:eastAsia="兰亭黑-简" w:hAnsi="兰亭黑-简" w:cs="兰亭黑-简"/>
+          <w:sz w:val="36"/>
+          <w:szCs w:val="36"/>
+        </w:rPr>
+      </w:pPr>
+    </w:p>
+    <w:p>
+      <w:pPr>
+        <w:jc w:val="left"/>
+        <w:rPr>
+          <w:rStyle w:val="bjh-p"/>
+          <w:rFonts w:ascii="兰亭黑-简" w:eastAsia="兰亭黑-简" w:hAnsi="兰亭黑-简" w:cs="兰亭黑-简"/>
+          <w:sz w:val="36"/>
+          <w:szCs w:val="36"/>
+        </w:rPr>
+      </w:pPr>
+      <w:r>
+        <w:rPr>
+          <w:rStyle w:val="bjh-p"/>
+          <w:rFonts w:ascii="兰亭黑-简" w:eastAsia="兰亭黑-简" w:hAnsi="兰亭黑-简" w:cs="兰亭黑-简" w:hint="eastAsia"/>
+          <w:sz w:val="36"/>
+          <w:szCs w:val="36"/>
+        </w:rPr>
+        <w:lastRenderedPageBreak/>
+        <w:t>交易策略：</w:t>
+      </w:r>
+    </w:p>
+    <w:p>
+      <w:pPr>
+        <w:jc w:val="left"/>
+        <w:rPr>
+          <w:rStyle w:val="bjh-p"/>
+          <w:rFonts w:ascii="兰亭黑-简" w:eastAsia="兰亭黑-简" w:hAnsi="兰亭黑-简" w:cs="兰亭黑-简" w:hint="eastAsia"/>
+          <w:sz w:val="36"/>
+          <w:szCs w:val="36"/>
+        </w:rPr>
+      </w:pPr>
       <w:bookmarkStart w:id="0" w:name="_GoBack"/>
       <w:bookmarkEnd w:id="0"/>
     </w:p>
@@ -1615,6 +2428,232 @@
 <file path=word/numbering.xml><?xml version="1.0" encoding="utf-8"?>
 <w:numbering xmlns:wpc="http://schemas.microsoft.com/office/word/2010/wordprocessingCanvas" xmlns:cx="http://schemas.microsoft.com/office/drawing/2014/chartex" xmlns:cx1="http://schemas.microsoft.com/office/drawing/2015/9/8/chartex" xmlns:mc="http://schemas.openxmlformats.org/markup-compatibility/2006" xmlns:o="urn:schemas-microsoft-com:office:office" xmlns:r="http://schemas.openxmlformats.org/officeDocument/2006/relationships" xmlns:m="http://schemas.openxmlformats.org/officeDocument/2006/math" xmlns:v="urn:schemas-microsoft-com:vml" xmlns:wp14="http://schemas.microsoft.com/office/word/2010/wordprocessingDrawing" xmlns:wp="http://schemas.openxmlformats.org/drawingml/2006/wordprocessingDrawing" xmlns:w10="urn:schemas-microsoft-com:office:word" xmlns:w="http://schemas.openxmlformats.org/wordprocessingml/2006/main" xmlns:w14="http://schemas.microsoft.com/office/word/2010/wordml" xmlns:w15="http://schemas.microsoft.com/office/word/2012/wordml" xmlns:w16se="http://schemas.microsoft.com/office/word/2015/wordml/symex" xmlns:wpg="http://schemas.microsoft.com/office/word/2010/wordprocessingGroup" xmlns:wpi="http://schemas.microsoft.com/office/word/2010/wordprocessingInk" xmlns:wne="http://schemas.microsoft.com/office/word/2006/wordml" xmlns:wps="http://schemas.microsoft.com/office/word/2010/wordprocessingShape" mc:Ignorable="w14 w15 w16se wp14">
   <w:abstractNum w:abstractNumId="0" w15:restartNumberingAfterBreak="0">
+    <w:nsid w:val="10AA0D29"/>
+    <w:multiLevelType w:val="hybridMultilevel"/>
+    <w:tmpl w:val="38A0CA94"/>
+    <w:lvl w:ilvl="0" w:tplc="04090001">
+      <w:start w:val="1"/>
+      <w:numFmt w:val="bullet"/>
+      <w:lvlText w:val=""/>
+      <w:lvlJc w:val="left"/>
+      <w:pPr>
+        <w:ind w:left="720" w:hanging="360"/>
+      </w:pPr>
+      <w:rPr>
+        <w:rFonts w:ascii="Symbol" w:hAnsi="Symbol" w:hint="default"/>
+      </w:rPr>
+    </w:lvl>
+    <w:lvl w:ilvl="1" w:tplc="04090003" w:tentative="1">
+      <w:start w:val="1"/>
+      <w:numFmt w:val="bullet"/>
+      <w:lvlText w:val="o"/>
+      <w:lvlJc w:val="left"/>
+      <w:pPr>
+        <w:ind w:left="1440" w:hanging="360"/>
+      </w:pPr>
+      <w:rPr>
+        <w:rFonts w:ascii="Courier New" w:hAnsi="Courier New" w:cs="Courier New" w:hint="default"/>
+      </w:rPr>
+    </w:lvl>
+    <w:lvl w:ilvl="2" w:tplc="04090005" w:tentative="1">
+      <w:start w:val="1"/>
+      <w:numFmt w:val="bullet"/>
+      <w:lvlText w:val=""/>
+      <w:lvlJc w:val="left"/>
+      <w:pPr>
+        <w:ind w:left="2160" w:hanging="360"/>
+      </w:pPr>
+      <w:rPr>
+        <w:rFonts w:ascii="Wingdings" w:hAnsi="Wingdings" w:hint="default"/>
+      </w:rPr>
+    </w:lvl>
+    <w:lvl w:ilvl="3" w:tplc="04090001" w:tentative="1">
+      <w:start w:val="1"/>
+      <w:numFmt w:val="bullet"/>
+      <w:lvlText w:val=""/>
+      <w:lvlJc w:val="left"/>
+      <w:pPr>
+        <w:ind w:left="2880" w:hanging="360"/>
+      </w:pPr>
+      <w:rPr>
+        <w:rFonts w:ascii="Symbol" w:hAnsi="Symbol" w:hint="default"/>
+      </w:rPr>
+    </w:lvl>
+    <w:lvl w:ilvl="4" w:tplc="04090003" w:tentative="1">
+      <w:start w:val="1"/>
+      <w:numFmt w:val="bullet"/>
+      <w:lvlText w:val="o"/>
+      <w:lvlJc w:val="left"/>
+      <w:pPr>
+        <w:ind w:left="3600" w:hanging="360"/>
+      </w:pPr>
+      <w:rPr>
+        <w:rFonts w:ascii="Courier New" w:hAnsi="Courier New" w:cs="Courier New" w:hint="default"/>
+      </w:rPr>
+    </w:lvl>
+    <w:lvl w:ilvl="5" w:tplc="04090005" w:tentative="1">
+      <w:start w:val="1"/>
+      <w:numFmt w:val="bullet"/>
+      <w:lvlText w:val=""/>
+      <w:lvlJc w:val="left"/>
+      <w:pPr>
+        <w:ind w:left="4320" w:hanging="360"/>
+      </w:pPr>
+      <w:rPr>
+        <w:rFonts w:ascii="Wingdings" w:hAnsi="Wingdings" w:hint="default"/>
+      </w:rPr>
+    </w:lvl>
+    <w:lvl w:ilvl="6" w:tplc="04090001" w:tentative="1">
+      <w:start w:val="1"/>
+      <w:numFmt w:val="bullet"/>
+      <w:lvlText w:val=""/>
+      <w:lvlJc w:val="left"/>
+      <w:pPr>
+        <w:ind w:left="5040" w:hanging="360"/>
+      </w:pPr>
+      <w:rPr>
+        <w:rFonts w:ascii="Symbol" w:hAnsi="Symbol" w:hint="default"/>
+      </w:rPr>
+    </w:lvl>
+    <w:lvl w:ilvl="7" w:tplc="04090003" w:tentative="1">
+      <w:start w:val="1"/>
+      <w:numFmt w:val="bullet"/>
+      <w:lvlText w:val="o"/>
+      <w:lvlJc w:val="left"/>
+      <w:pPr>
+        <w:ind w:left="5760" w:hanging="360"/>
+      </w:pPr>
+      <w:rPr>
+        <w:rFonts w:ascii="Courier New" w:hAnsi="Courier New" w:cs="Courier New" w:hint="default"/>
+      </w:rPr>
+    </w:lvl>
+    <w:lvl w:ilvl="8" w:tplc="04090005" w:tentative="1">
+      <w:start w:val="1"/>
+      <w:numFmt w:val="bullet"/>
+      <w:lvlText w:val=""/>
+      <w:lvlJc w:val="left"/>
+      <w:pPr>
+        <w:ind w:left="6480" w:hanging="360"/>
+      </w:pPr>
+      <w:rPr>
+        <w:rFonts w:ascii="Wingdings" w:hAnsi="Wingdings" w:hint="default"/>
+      </w:rPr>
+    </w:lvl>
+  </w:abstractNum>
+  <w:abstractNum w:abstractNumId="1" w15:restartNumberingAfterBreak="0">
+    <w:nsid w:val="1B1E066A"/>
+    <w:multiLevelType w:val="hybridMultilevel"/>
+    <w:tmpl w:val="93CA5A90"/>
+    <w:lvl w:ilvl="0" w:tplc="04090001">
+      <w:start w:val="1"/>
+      <w:numFmt w:val="bullet"/>
+      <w:lvlText w:val=""/>
+      <w:lvlJc w:val="left"/>
+      <w:pPr>
+        <w:ind w:left="720" w:hanging="360"/>
+      </w:pPr>
+      <w:rPr>
+        <w:rFonts w:ascii="Symbol" w:hAnsi="Symbol" w:hint="default"/>
+      </w:rPr>
+    </w:lvl>
+    <w:lvl w:ilvl="1" w:tplc="04090003" w:tentative="1">
+      <w:start w:val="1"/>
+      <w:numFmt w:val="bullet"/>
+      <w:lvlText w:val="o"/>
+      <w:lvlJc w:val="left"/>
+      <w:pPr>
+        <w:ind w:left="1440" w:hanging="360"/>
+      </w:pPr>
+      <w:rPr>
+        <w:rFonts w:ascii="Courier New" w:hAnsi="Courier New" w:cs="Courier New" w:hint="default"/>
+      </w:rPr>
+    </w:lvl>
+    <w:lvl w:ilvl="2" w:tplc="04090005" w:tentative="1">
+      <w:start w:val="1"/>
+      <w:numFmt w:val="bullet"/>
+      <w:lvlText w:val=""/>
+      <w:lvlJc w:val="left"/>
+      <w:pPr>
+        <w:ind w:left="2160" w:hanging="360"/>
+      </w:pPr>
+      <w:rPr>
+        <w:rFonts w:ascii="Wingdings" w:hAnsi="Wingdings" w:hint="default"/>
+      </w:rPr>
+    </w:lvl>
+    <w:lvl w:ilvl="3" w:tplc="04090001" w:tentative="1">
+      <w:start w:val="1"/>
+      <w:numFmt w:val="bullet"/>
+      <w:lvlText w:val=""/>
+      <w:lvlJc w:val="left"/>
+      <w:pPr>
+        <w:ind w:left="2880" w:hanging="360"/>
+      </w:pPr>
+      <w:rPr>
+        <w:rFonts w:ascii="Symbol" w:hAnsi="Symbol" w:hint="default"/>
+      </w:rPr>
+    </w:lvl>
+    <w:lvl w:ilvl="4" w:tplc="04090003" w:tentative="1">
+      <w:start w:val="1"/>
+      <w:numFmt w:val="bullet"/>
+      <w:lvlText w:val="o"/>
+      <w:lvlJc w:val="left"/>
+      <w:pPr>
+        <w:ind w:left="3600" w:hanging="360"/>
+      </w:pPr>
+      <w:rPr>
+        <w:rFonts w:ascii="Courier New" w:hAnsi="Courier New" w:cs="Courier New" w:hint="default"/>
+      </w:rPr>
+    </w:lvl>
+    <w:lvl w:ilvl="5" w:tplc="04090005" w:tentative="1">
+      <w:start w:val="1"/>
+      <w:numFmt w:val="bullet"/>
+      <w:lvlText w:val=""/>
+      <w:lvlJc w:val="left"/>
+      <w:pPr>
+        <w:ind w:left="4320" w:hanging="360"/>
+      </w:pPr>
+      <w:rPr>
+        <w:rFonts w:ascii="Wingdings" w:hAnsi="Wingdings" w:hint="default"/>
+      </w:rPr>
+    </w:lvl>
+    <w:lvl w:ilvl="6" w:tplc="04090001" w:tentative="1">
+      <w:start w:val="1"/>
+      <w:numFmt w:val="bullet"/>
+      <w:lvlText w:val=""/>
+      <w:lvlJc w:val="left"/>
+      <w:pPr>
+        <w:ind w:left="5040" w:hanging="360"/>
+      </w:pPr>
+      <w:rPr>
+        <w:rFonts w:ascii="Symbol" w:hAnsi="Symbol" w:hint="default"/>
+      </w:rPr>
+    </w:lvl>
+    <w:lvl w:ilvl="7" w:tplc="04090003" w:tentative="1">
+      <w:start w:val="1"/>
+      <w:numFmt w:val="bullet"/>
+      <w:lvlText w:val="o"/>
+      <w:lvlJc w:val="left"/>
+      <w:pPr>
+        <w:ind w:left="5760" w:hanging="360"/>
+      </w:pPr>
+      <w:rPr>
+        <w:rFonts w:ascii="Courier New" w:hAnsi="Courier New" w:cs="Courier New" w:hint="default"/>
+      </w:rPr>
+    </w:lvl>
+    <w:lvl w:ilvl="8" w:tplc="04090005" w:tentative="1">
+      <w:start w:val="1"/>
+      <w:numFmt w:val="bullet"/>
+      <w:lvlText w:val=""/>
+      <w:lvlJc w:val="left"/>
+      <w:pPr>
+        <w:ind w:left="6480" w:hanging="360"/>
+      </w:pPr>
+      <w:rPr>
+        <w:rFonts w:ascii="Wingdings" w:hAnsi="Wingdings" w:hint="default"/>
+      </w:rPr>
+    </w:lvl>
+  </w:abstractNum>
+  <w:abstractNum w:abstractNumId="2" w15:restartNumberingAfterBreak="0">
     <w:nsid w:val="1FAE1902"/>
     <w:multiLevelType w:val="hybridMultilevel"/>
     <w:tmpl w:val="529EDC0E"/>
@@ -1727,7 +2766,7 @@
       </w:rPr>
     </w:lvl>
   </w:abstractNum>
-  <w:abstractNum w:abstractNumId="1" w15:restartNumberingAfterBreak="0">
+  <w:abstractNum w:abstractNumId="3" w15:restartNumberingAfterBreak="0">
     <w:nsid w:val="23B46236"/>
     <w:multiLevelType w:val="hybridMultilevel"/>
     <w:tmpl w:val="E4229D76"/>
@@ -1840,7 +2879,459 @@
       </w:rPr>
     </w:lvl>
   </w:abstractNum>
-  <w:abstractNum w:abstractNumId="2" w15:restartNumberingAfterBreak="0">
+  <w:abstractNum w:abstractNumId="4" w15:restartNumberingAfterBreak="0">
+    <w:nsid w:val="3205288D"/>
+    <w:multiLevelType w:val="hybridMultilevel"/>
+    <w:tmpl w:val="CAD83BF0"/>
+    <w:lvl w:ilvl="0" w:tplc="04090001">
+      <w:start w:val="1"/>
+      <w:numFmt w:val="bullet"/>
+      <w:lvlText w:val=""/>
+      <w:lvlJc w:val="left"/>
+      <w:pPr>
+        <w:ind w:left="720" w:hanging="360"/>
+      </w:pPr>
+      <w:rPr>
+        <w:rFonts w:ascii="Symbol" w:hAnsi="Symbol" w:hint="default"/>
+      </w:rPr>
+    </w:lvl>
+    <w:lvl w:ilvl="1" w:tplc="04090003" w:tentative="1">
+      <w:start w:val="1"/>
+      <w:numFmt w:val="bullet"/>
+      <w:lvlText w:val="o"/>
+      <w:lvlJc w:val="left"/>
+      <w:pPr>
+        <w:ind w:left="1440" w:hanging="360"/>
+      </w:pPr>
+      <w:rPr>
+        <w:rFonts w:ascii="Courier New" w:hAnsi="Courier New" w:cs="Courier New" w:hint="default"/>
+      </w:rPr>
+    </w:lvl>
+    <w:lvl w:ilvl="2" w:tplc="04090005" w:tentative="1">
+      <w:start w:val="1"/>
+      <w:numFmt w:val="bullet"/>
+      <w:lvlText w:val=""/>
+      <w:lvlJc w:val="left"/>
+      <w:pPr>
+        <w:ind w:left="2160" w:hanging="360"/>
+      </w:pPr>
+      <w:rPr>
+        <w:rFonts w:ascii="Wingdings" w:hAnsi="Wingdings" w:hint="default"/>
+      </w:rPr>
+    </w:lvl>
+    <w:lvl w:ilvl="3" w:tplc="04090001" w:tentative="1">
+      <w:start w:val="1"/>
+      <w:numFmt w:val="bullet"/>
+      <w:lvlText w:val=""/>
+      <w:lvlJc w:val="left"/>
+      <w:pPr>
+        <w:ind w:left="2880" w:hanging="360"/>
+      </w:pPr>
+      <w:rPr>
+        <w:rFonts w:ascii="Symbol" w:hAnsi="Symbol" w:hint="default"/>
+      </w:rPr>
+    </w:lvl>
+    <w:lvl w:ilvl="4" w:tplc="04090003" w:tentative="1">
+      <w:start w:val="1"/>
+      <w:numFmt w:val="bullet"/>
+      <w:lvlText w:val="o"/>
+      <w:lvlJc w:val="left"/>
+      <w:pPr>
+        <w:ind w:left="3600" w:hanging="360"/>
+      </w:pPr>
+      <w:rPr>
+        <w:rFonts w:ascii="Courier New" w:hAnsi="Courier New" w:cs="Courier New" w:hint="default"/>
+      </w:rPr>
+    </w:lvl>
+    <w:lvl w:ilvl="5" w:tplc="04090005" w:tentative="1">
+      <w:start w:val="1"/>
+      <w:numFmt w:val="bullet"/>
+      <w:lvlText w:val=""/>
+      <w:lvlJc w:val="left"/>
+      <w:pPr>
+        <w:ind w:left="4320" w:hanging="360"/>
+      </w:pPr>
+      <w:rPr>
+        <w:rFonts w:ascii="Wingdings" w:hAnsi="Wingdings" w:hint="default"/>
+      </w:rPr>
+    </w:lvl>
+    <w:lvl w:ilvl="6" w:tplc="04090001" w:tentative="1">
+      <w:start w:val="1"/>
+      <w:numFmt w:val="bullet"/>
+      <w:lvlText w:val=""/>
+      <w:lvlJc w:val="left"/>
+      <w:pPr>
+        <w:ind w:left="5040" w:hanging="360"/>
+      </w:pPr>
+      <w:rPr>
+        <w:rFonts w:ascii="Symbol" w:hAnsi="Symbol" w:hint="default"/>
+      </w:rPr>
+    </w:lvl>
+    <w:lvl w:ilvl="7" w:tplc="04090003" w:tentative="1">
+      <w:start w:val="1"/>
+      <w:numFmt w:val="bullet"/>
+      <w:lvlText w:val="o"/>
+      <w:lvlJc w:val="left"/>
+      <w:pPr>
+        <w:ind w:left="5760" w:hanging="360"/>
+      </w:pPr>
+      <w:rPr>
+        <w:rFonts w:ascii="Courier New" w:hAnsi="Courier New" w:cs="Courier New" w:hint="default"/>
+      </w:rPr>
+    </w:lvl>
+    <w:lvl w:ilvl="8" w:tplc="04090005" w:tentative="1">
+      <w:start w:val="1"/>
+      <w:numFmt w:val="bullet"/>
+      <w:lvlText w:val=""/>
+      <w:lvlJc w:val="left"/>
+      <w:pPr>
+        <w:ind w:left="6480" w:hanging="360"/>
+      </w:pPr>
+      <w:rPr>
+        <w:rFonts w:ascii="Wingdings" w:hAnsi="Wingdings" w:hint="default"/>
+      </w:rPr>
+    </w:lvl>
+  </w:abstractNum>
+  <w:abstractNum w:abstractNumId="5" w15:restartNumberingAfterBreak="0">
+    <w:nsid w:val="49A512F8"/>
+    <w:multiLevelType w:val="hybridMultilevel"/>
+    <w:tmpl w:val="F0EC1B02"/>
+    <w:lvl w:ilvl="0" w:tplc="04090001">
+      <w:start w:val="1"/>
+      <w:numFmt w:val="bullet"/>
+      <w:lvlText w:val=""/>
+      <w:lvlJc w:val="left"/>
+      <w:pPr>
+        <w:ind w:left="720" w:hanging="360"/>
+      </w:pPr>
+      <w:rPr>
+        <w:rFonts w:ascii="Symbol" w:hAnsi="Symbol" w:hint="default"/>
+      </w:rPr>
+    </w:lvl>
+    <w:lvl w:ilvl="1" w:tplc="04090003" w:tentative="1">
+      <w:start w:val="1"/>
+      <w:numFmt w:val="bullet"/>
+      <w:lvlText w:val="o"/>
+      <w:lvlJc w:val="left"/>
+      <w:pPr>
+        <w:ind w:left="1440" w:hanging="360"/>
+      </w:pPr>
+      <w:rPr>
+        <w:rFonts w:ascii="Courier New" w:hAnsi="Courier New" w:cs="Courier New" w:hint="default"/>
+      </w:rPr>
+    </w:lvl>
+    <w:lvl w:ilvl="2" w:tplc="04090005" w:tentative="1">
+      <w:start w:val="1"/>
+      <w:numFmt w:val="bullet"/>
+      <w:lvlText w:val=""/>
+      <w:lvlJc w:val="left"/>
+      <w:pPr>
+        <w:ind w:left="2160" w:hanging="360"/>
+      </w:pPr>
+      <w:rPr>
+        <w:rFonts w:ascii="Wingdings" w:hAnsi="Wingdings" w:hint="default"/>
+      </w:rPr>
+    </w:lvl>
+    <w:lvl w:ilvl="3" w:tplc="04090001" w:tentative="1">
+      <w:start w:val="1"/>
+      <w:numFmt w:val="bullet"/>
+      <w:lvlText w:val=""/>
+      <w:lvlJc w:val="left"/>
+      <w:pPr>
+        <w:ind w:left="2880" w:hanging="360"/>
+      </w:pPr>
+      <w:rPr>
+        <w:rFonts w:ascii="Symbol" w:hAnsi="Symbol" w:hint="default"/>
+      </w:rPr>
+    </w:lvl>
+    <w:lvl w:ilvl="4" w:tplc="04090003" w:tentative="1">
+      <w:start w:val="1"/>
+      <w:numFmt w:val="bullet"/>
+      <w:lvlText w:val="o"/>
+      <w:lvlJc w:val="left"/>
+      <w:pPr>
+        <w:ind w:left="3600" w:hanging="360"/>
+      </w:pPr>
+      <w:rPr>
+        <w:rFonts w:ascii="Courier New" w:hAnsi="Courier New" w:cs="Courier New" w:hint="default"/>
+      </w:rPr>
+    </w:lvl>
+    <w:lvl w:ilvl="5" w:tplc="04090005" w:tentative="1">
+      <w:start w:val="1"/>
+      <w:numFmt w:val="bullet"/>
+      <w:lvlText w:val=""/>
+      <w:lvlJc w:val="left"/>
+      <w:pPr>
+        <w:ind w:left="4320" w:hanging="360"/>
+      </w:pPr>
+      <w:rPr>
+        <w:rFonts w:ascii="Wingdings" w:hAnsi="Wingdings" w:hint="default"/>
+      </w:rPr>
+    </w:lvl>
+    <w:lvl w:ilvl="6" w:tplc="04090001" w:tentative="1">
+      <w:start w:val="1"/>
+      <w:numFmt w:val="bullet"/>
+      <w:lvlText w:val=""/>
+      <w:lvlJc w:val="left"/>
+      <w:pPr>
+        <w:ind w:left="5040" w:hanging="360"/>
+      </w:pPr>
+      <w:rPr>
+        <w:rFonts w:ascii="Symbol" w:hAnsi="Symbol" w:hint="default"/>
+      </w:rPr>
+    </w:lvl>
+    <w:lvl w:ilvl="7" w:tplc="04090003" w:tentative="1">
+      <w:start w:val="1"/>
+      <w:numFmt w:val="bullet"/>
+      <w:lvlText w:val="o"/>
+      <w:lvlJc w:val="left"/>
+      <w:pPr>
+        <w:ind w:left="5760" w:hanging="360"/>
+      </w:pPr>
+      <w:rPr>
+        <w:rFonts w:ascii="Courier New" w:hAnsi="Courier New" w:cs="Courier New" w:hint="default"/>
+      </w:rPr>
+    </w:lvl>
+    <w:lvl w:ilvl="8" w:tplc="04090005" w:tentative="1">
+      <w:start w:val="1"/>
+      <w:numFmt w:val="bullet"/>
+      <w:lvlText w:val=""/>
+      <w:lvlJc w:val="left"/>
+      <w:pPr>
+        <w:ind w:left="6480" w:hanging="360"/>
+      </w:pPr>
+      <w:rPr>
+        <w:rFonts w:ascii="Wingdings" w:hAnsi="Wingdings" w:hint="default"/>
+      </w:rPr>
+    </w:lvl>
+  </w:abstractNum>
+  <w:abstractNum w:abstractNumId="6" w15:restartNumberingAfterBreak="0">
+    <w:nsid w:val="514754DA"/>
+    <w:multiLevelType w:val="hybridMultilevel"/>
+    <w:tmpl w:val="E738E590"/>
+    <w:lvl w:ilvl="0" w:tplc="04090001">
+      <w:start w:val="1"/>
+      <w:numFmt w:val="bullet"/>
+      <w:lvlText w:val=""/>
+      <w:lvlJc w:val="left"/>
+      <w:pPr>
+        <w:ind w:left="720" w:hanging="360"/>
+      </w:pPr>
+      <w:rPr>
+        <w:rFonts w:ascii="Symbol" w:hAnsi="Symbol" w:hint="default"/>
+      </w:rPr>
+    </w:lvl>
+    <w:lvl w:ilvl="1" w:tplc="04090003" w:tentative="1">
+      <w:start w:val="1"/>
+      <w:numFmt w:val="bullet"/>
+      <w:lvlText w:val="o"/>
+      <w:lvlJc w:val="left"/>
+      <w:pPr>
+        <w:ind w:left="1440" w:hanging="360"/>
+      </w:pPr>
+      <w:rPr>
+        <w:rFonts w:ascii="Courier New" w:hAnsi="Courier New" w:cs="Courier New" w:hint="default"/>
+      </w:rPr>
+    </w:lvl>
+    <w:lvl w:ilvl="2" w:tplc="04090005" w:tentative="1">
+      <w:start w:val="1"/>
+      <w:numFmt w:val="bullet"/>
+      <w:lvlText w:val=""/>
+      <w:lvlJc w:val="left"/>
+      <w:pPr>
+        <w:ind w:left="2160" w:hanging="360"/>
+      </w:pPr>
+      <w:rPr>
+        <w:rFonts w:ascii="Wingdings" w:hAnsi="Wingdings" w:hint="default"/>
+      </w:rPr>
+    </w:lvl>
+    <w:lvl w:ilvl="3" w:tplc="04090001" w:tentative="1">
+      <w:start w:val="1"/>
+      <w:numFmt w:val="bullet"/>
+      <w:lvlText w:val=""/>
+      <w:lvlJc w:val="left"/>
+      <w:pPr>
+        <w:ind w:left="2880" w:hanging="360"/>
+      </w:pPr>
+      <w:rPr>
+        <w:rFonts w:ascii="Symbol" w:hAnsi="Symbol" w:hint="default"/>
+      </w:rPr>
+    </w:lvl>
+    <w:lvl w:ilvl="4" w:tplc="04090003" w:tentative="1">
+      <w:start w:val="1"/>
+      <w:numFmt w:val="bullet"/>
+      <w:lvlText w:val="o"/>
+      <w:lvlJc w:val="left"/>
+      <w:pPr>
+        <w:ind w:left="3600" w:hanging="360"/>
+      </w:pPr>
+      <w:rPr>
+        <w:rFonts w:ascii="Courier New" w:hAnsi="Courier New" w:cs="Courier New" w:hint="default"/>
+      </w:rPr>
+    </w:lvl>
+    <w:lvl w:ilvl="5" w:tplc="04090005" w:tentative="1">
+      <w:start w:val="1"/>
+      <w:numFmt w:val="bullet"/>
+      <w:lvlText w:val=""/>
+      <w:lvlJc w:val="left"/>
+      <w:pPr>
+        <w:ind w:left="4320" w:hanging="360"/>
+      </w:pPr>
+      <w:rPr>
+        <w:rFonts w:ascii="Wingdings" w:hAnsi="Wingdings" w:hint="default"/>
+      </w:rPr>
+    </w:lvl>
+    <w:lvl w:ilvl="6" w:tplc="04090001" w:tentative="1">
+      <w:start w:val="1"/>
+      <w:numFmt w:val="bullet"/>
+      <w:lvlText w:val=""/>
+      <w:lvlJc w:val="left"/>
+      <w:pPr>
+        <w:ind w:left="5040" w:hanging="360"/>
+      </w:pPr>
+      <w:rPr>
+        <w:rFonts w:ascii="Symbol" w:hAnsi="Symbol" w:hint="default"/>
+      </w:rPr>
+    </w:lvl>
+    <w:lvl w:ilvl="7" w:tplc="04090003" w:tentative="1">
+      <w:start w:val="1"/>
+      <w:numFmt w:val="bullet"/>
+      <w:lvlText w:val="o"/>
+      <w:lvlJc w:val="left"/>
+      <w:pPr>
+        <w:ind w:left="5760" w:hanging="360"/>
+      </w:pPr>
+      <w:rPr>
+        <w:rFonts w:ascii="Courier New" w:hAnsi="Courier New" w:cs="Courier New" w:hint="default"/>
+      </w:rPr>
+    </w:lvl>
+    <w:lvl w:ilvl="8" w:tplc="04090005" w:tentative="1">
+      <w:start w:val="1"/>
+      <w:numFmt w:val="bullet"/>
+      <w:lvlText w:val=""/>
+      <w:lvlJc w:val="left"/>
+      <w:pPr>
+        <w:ind w:left="6480" w:hanging="360"/>
+      </w:pPr>
+      <w:rPr>
+        <w:rFonts w:ascii="Wingdings" w:hAnsi="Wingdings" w:hint="default"/>
+      </w:rPr>
+    </w:lvl>
+  </w:abstractNum>
+  <w:abstractNum w:abstractNumId="7" w15:restartNumberingAfterBreak="0">
+    <w:nsid w:val="58F32AD6"/>
+    <w:multiLevelType w:val="hybridMultilevel"/>
+    <w:tmpl w:val="3BEAE79E"/>
+    <w:lvl w:ilvl="0" w:tplc="04090001">
+      <w:start w:val="1"/>
+      <w:numFmt w:val="bullet"/>
+      <w:lvlText w:val=""/>
+      <w:lvlJc w:val="left"/>
+      <w:pPr>
+        <w:ind w:left="720" w:hanging="360"/>
+      </w:pPr>
+      <w:rPr>
+        <w:rFonts w:ascii="Symbol" w:hAnsi="Symbol" w:hint="default"/>
+      </w:rPr>
+    </w:lvl>
+    <w:lvl w:ilvl="1" w:tplc="04090003" w:tentative="1">
+      <w:start w:val="1"/>
+      <w:numFmt w:val="bullet"/>
+      <w:lvlText w:val="o"/>
+      <w:lvlJc w:val="left"/>
+      <w:pPr>
+        <w:ind w:left="1440" w:hanging="360"/>
+      </w:pPr>
+      <w:rPr>
+        <w:rFonts w:ascii="Courier New" w:hAnsi="Courier New" w:cs="Courier New" w:hint="default"/>
+      </w:rPr>
+    </w:lvl>
+    <w:lvl w:ilvl="2" w:tplc="04090005" w:tentative="1">
+      <w:start w:val="1"/>
+      <w:numFmt w:val="bullet"/>
+      <w:lvlText w:val=""/>
+      <w:lvlJc w:val="left"/>
+      <w:pPr>
+        <w:ind w:left="2160" w:hanging="360"/>
+      </w:pPr>
+      <w:rPr>
+        <w:rFonts w:ascii="Wingdings" w:hAnsi="Wingdings" w:hint="default"/>
+      </w:rPr>
+    </w:lvl>
+    <w:lvl w:ilvl="3" w:tplc="04090001" w:tentative="1">
+      <w:start w:val="1"/>
+      <w:numFmt w:val="bullet"/>
+      <w:lvlText w:val=""/>
+      <w:lvlJc w:val="left"/>
+      <w:pPr>
+        <w:ind w:left="2880" w:hanging="360"/>
+      </w:pPr>
+      <w:rPr>
+        <w:rFonts w:ascii="Symbol" w:hAnsi="Symbol" w:hint="default"/>
+      </w:rPr>
+    </w:lvl>
+    <w:lvl w:ilvl="4" w:tplc="04090003" w:tentative="1">
+      <w:start w:val="1"/>
+      <w:numFmt w:val="bullet"/>
+      <w:lvlText w:val="o"/>
+      <w:lvlJc w:val="left"/>
+      <w:pPr>
+        <w:ind w:left="3600" w:hanging="360"/>
+      </w:pPr>
+      <w:rPr>
+        <w:rFonts w:ascii="Courier New" w:hAnsi="Courier New" w:cs="Courier New" w:hint="default"/>
+      </w:rPr>
+    </w:lvl>
+    <w:lvl w:ilvl="5" w:tplc="04090005" w:tentative="1">
+      <w:start w:val="1"/>
+      <w:numFmt w:val="bullet"/>
+      <w:lvlText w:val=""/>
+      <w:lvlJc w:val="left"/>
+      <w:pPr>
+        <w:ind w:left="4320" w:hanging="360"/>
+      </w:pPr>
+      <w:rPr>
+        <w:rFonts w:ascii="Wingdings" w:hAnsi="Wingdings" w:hint="default"/>
+      </w:rPr>
+    </w:lvl>
+    <w:lvl w:ilvl="6" w:tplc="04090001" w:tentative="1">
+      <w:start w:val="1"/>
+      <w:numFmt w:val="bullet"/>
+      <w:lvlText w:val=""/>
+      <w:lvlJc w:val="left"/>
+      <w:pPr>
+        <w:ind w:left="5040" w:hanging="360"/>
+      </w:pPr>
+      <w:rPr>
+        <w:rFonts w:ascii="Symbol" w:hAnsi="Symbol" w:hint="default"/>
+      </w:rPr>
+    </w:lvl>
+    <w:lvl w:ilvl="7" w:tplc="04090003" w:tentative="1">
+      <w:start w:val="1"/>
+      <w:numFmt w:val="bullet"/>
+      <w:lvlText w:val="o"/>
+      <w:lvlJc w:val="left"/>
+      <w:pPr>
+        <w:ind w:left="5760" w:hanging="360"/>
+      </w:pPr>
+      <w:rPr>
+        <w:rFonts w:ascii="Courier New" w:hAnsi="Courier New" w:cs="Courier New" w:hint="default"/>
+      </w:rPr>
+    </w:lvl>
+    <w:lvl w:ilvl="8" w:tplc="04090005" w:tentative="1">
+      <w:start w:val="1"/>
+      <w:numFmt w:val="bullet"/>
+      <w:lvlText w:val=""/>
+      <w:lvlJc w:val="left"/>
+      <w:pPr>
+        <w:ind w:left="6480" w:hanging="360"/>
+      </w:pPr>
+      <w:rPr>
+        <w:rFonts w:ascii="Wingdings" w:hAnsi="Wingdings" w:hint="default"/>
+      </w:rPr>
+    </w:lvl>
+  </w:abstractNum>
+  <w:abstractNum w:abstractNumId="8" w15:restartNumberingAfterBreak="0">
     <w:nsid w:val="5E4A5FBD"/>
     <w:multiLevelType w:val="singleLevel"/>
     <w:tmpl w:val="5E4A5FBD"/>
@@ -1852,7 +3343,7 @@
       <w:lvlJc w:val="left"/>
     </w:lvl>
   </w:abstractNum>
-  <w:abstractNum w:abstractNumId="3" w15:restartNumberingAfterBreak="0">
+  <w:abstractNum w:abstractNumId="9" w15:restartNumberingAfterBreak="0">
     <w:nsid w:val="5E4A6406"/>
     <w:multiLevelType w:val="singleLevel"/>
     <w:tmpl w:val="5E4A6406"/>
@@ -1864,7 +3355,7 @@
       <w:lvlJc w:val="left"/>
     </w:lvl>
   </w:abstractNum>
-  <w:abstractNum w:abstractNumId="4" w15:restartNumberingAfterBreak="0">
+  <w:abstractNum w:abstractNumId="10" w15:restartNumberingAfterBreak="0">
     <w:nsid w:val="5E4A650F"/>
     <w:multiLevelType w:val="singleLevel"/>
     <w:tmpl w:val="5E4A650F"/>
@@ -1876,7 +3367,7 @@
       <w:lvlJc w:val="left"/>
     </w:lvl>
   </w:abstractNum>
-  <w:abstractNum w:abstractNumId="5" w15:restartNumberingAfterBreak="0">
+  <w:abstractNum w:abstractNumId="11" w15:restartNumberingAfterBreak="0">
     <w:nsid w:val="75A63487"/>
     <w:multiLevelType w:val="hybridMultilevel"/>
     <w:tmpl w:val="DD28E26A"/>
@@ -1990,22 +3481,40 @@
     </w:lvl>
   </w:abstractNum>
   <w:num w:numId="1">
+    <w:abstractNumId w:val="8"/>
+  </w:num>
+  <w:num w:numId="2">
+    <w:abstractNumId w:val="9"/>
+  </w:num>
+  <w:num w:numId="3">
+    <w:abstractNumId w:val="10"/>
+  </w:num>
+  <w:num w:numId="4">
     <w:abstractNumId w:val="2"/>
   </w:num>
-  <w:num w:numId="2">
+  <w:num w:numId="5">
     <w:abstractNumId w:val="3"/>
   </w:num>
-  <w:num w:numId="3">
+  <w:num w:numId="6">
+    <w:abstractNumId w:val="11"/>
+  </w:num>
+  <w:num w:numId="7">
+    <w:abstractNumId w:val="5"/>
+  </w:num>
+  <w:num w:numId="8">
+    <w:abstractNumId w:val="1"/>
+  </w:num>
+  <w:num w:numId="9">
     <w:abstractNumId w:val="4"/>
   </w:num>
-  <w:num w:numId="4">
+  <w:num w:numId="10">
+    <w:abstractNumId w:val="6"/>
+  </w:num>
+  <w:num w:numId="11">
     <w:abstractNumId w:val="0"/>
   </w:num>
-  <w:num w:numId="5">
-    <w:abstractNumId w:val="1"/>
-  </w:num>
-  <w:num w:numId="6">
-    <w:abstractNumId w:val="5"/>
+  <w:num w:numId="12">
+    <w:abstractNumId w:val="7"/>
   </w:num>
 </w:numbering>
 </file>
